--- a/D_ENG_22_0061_EE__a1.docx
+++ b/D_ENG_22_0061_EE__a1.docx
@@ -1066,31 +1066,7 @@
         <w:rPr>
           <w:rFonts w:ascii="Times New Roman" w:hAnsi="Times New Roman" w:cs="Times New Roman"/>
         </w:rPr>
-        <w:t>Histograms show a visual representation of the distribution of pixel intensities in an image.</w:t>
-      </w:r>
-      <w:r>
-        <w:rPr>
-          <w:rFonts w:ascii="Times New Roman" w:hAnsi="Times New Roman" w:cs="Times New Roman"/>
-        </w:rPr>
-        <w:t xml:space="preserve"> </w:t>
-      </w:r>
-      <w:r>
-        <w:rPr>
-          <w:rFonts w:ascii="Times New Roman" w:hAnsi="Times New Roman" w:cs="Times New Roman"/>
-        </w:rPr>
-        <w:t xml:space="preserve">Original Histogram color spaces reflect the pixel intensities in the L channel. Indicate how common each intensities level is within the image. After applying gamma correction </w:t>
-      </w:r>
-      <w:r>
-        <w:rPr>
-          <w:rFonts w:ascii="Times New Roman" w:hAnsi="Times New Roman" w:cs="Times New Roman"/>
-        </w:rPr>
-        <w:t>alters</w:t>
-      </w:r>
-      <w:r>
-        <w:rPr>
-          <w:rFonts w:ascii="Times New Roman" w:hAnsi="Times New Roman" w:cs="Times New Roman"/>
-        </w:rPr>
-        <w:t xml:space="preserve"> the relationship between the input and output pixel intensities </w:t>
+        <w:t xml:space="preserve">Histograms show a visual representation of the distribution of pixel intensities in an image. Original Histogram color spaces reflect the pixel intensities in the L channel. Indicate how common each intensities level is within the image. After applying gamma correction alters the relationship between the input and output pixel intensities </w:t>
       </w:r>
       <w:r>
         <w:rPr>
@@ -1098,23 +1074,7 @@
           <w:sz w:val="20"/>
           <w:szCs w:val="20"/>
         </w:rPr>
-        <w:t xml:space="preserve">this one </w:t>
-      </w:r>
-      <w:r>
-        <w:rPr>
-          <w:rFonts w:ascii="Times New Roman" w:hAnsi="Times New Roman" w:cs="Times New Roman"/>
-          <w:sz w:val="20"/>
-          <w:szCs w:val="20"/>
-        </w:rPr>
-        <w:t>affected</w:t>
-      </w:r>
-      <w:r>
-        <w:rPr>
-          <w:rFonts w:ascii="Times New Roman" w:hAnsi="Times New Roman" w:cs="Times New Roman"/>
-          <w:sz w:val="20"/>
-          <w:szCs w:val="20"/>
-        </w:rPr>
-        <w:t xml:space="preserve"> overall brightness and contrast.</w:t>
+        <w:t>this one affected overall brightness and contrast.</w:t>
       </w:r>
     </w:p>
     <w:p>
@@ -1572,7 +1532,7 @@
           <w:noProof/>
         </w:rPr>
         <w:drawing>
-          <wp:anchor distT="0" distB="0" distL="114300" distR="114300" simplePos="0" relativeHeight="251674624" behindDoc="0" locked="0" layoutInCell="1" allowOverlap="1" wp14:anchorId="222ADFF8" wp14:editId="7BC8EDC4">
+          <wp:anchor distT="0" distB="0" distL="114300" distR="114300" simplePos="0" relativeHeight="251674624" behindDoc="0" locked="0" layoutInCell="1" allowOverlap="1" wp14:anchorId="222ADFF8" wp14:editId="12BA6005">
             <wp:simplePos x="0" y="0"/>
             <wp:positionH relativeFrom="column">
               <wp:posOffset>3467100</wp:posOffset>
@@ -1782,7 +1742,7 @@
         </w:rPr>
         <w:lastRenderedPageBreak/>
         <w:drawing>
-          <wp:anchor distT="0" distB="0" distL="114300" distR="114300" simplePos="0" relativeHeight="251677696" behindDoc="0" locked="0" layoutInCell="1" allowOverlap="1" wp14:anchorId="3CD7D076" wp14:editId="2008C6EC">
+          <wp:anchor distT="0" distB="0" distL="114300" distR="114300" simplePos="0" relativeHeight="251677696" behindDoc="0" locked="0" layoutInCell="1" allowOverlap="1" wp14:anchorId="3CD7D076" wp14:editId="0702D537">
             <wp:simplePos x="0" y="0"/>
             <wp:positionH relativeFrom="margin">
               <wp:align>left</wp:align>
@@ -1926,55 +1886,7 @@
         <w:rPr>
           <w:rFonts w:ascii="Times New Roman" w:hAnsi="Times New Roman" w:cs="Times New Roman"/>
         </w:rPr>
-        <w:t xml:space="preserve">Under this question we consider </w:t>
-      </w:r>
-      <w:r>
-        <w:rPr>
-          <w:rFonts w:ascii="Times New Roman" w:hAnsi="Times New Roman" w:cs="Times New Roman"/>
-        </w:rPr>
-        <w:t>the image</w:t>
-      </w:r>
-      <w:r>
-        <w:rPr>
-          <w:rFonts w:ascii="Times New Roman" w:hAnsi="Times New Roman" w:cs="Times New Roman"/>
-        </w:rPr>
-        <w:t xml:space="preserve"> enhancement process after we increase the vibrance of </w:t>
-      </w:r>
-      <w:r>
-        <w:rPr>
-          <w:rFonts w:ascii="Times New Roman" w:hAnsi="Times New Roman" w:cs="Times New Roman"/>
-        </w:rPr>
-        <w:t>an</w:t>
-      </w:r>
-      <w:r>
-        <w:rPr>
-          <w:rFonts w:ascii="Times New Roman" w:hAnsi="Times New Roman" w:cs="Times New Roman"/>
-        </w:rPr>
-        <w:t xml:space="preserve"> image by applying intensity transformation to the saturation, HUE, HSV planes.</w:t>
-      </w:r>
-      <w:r>
-        <w:rPr>
-          <w:rFonts w:ascii="Times New Roman" w:hAnsi="Times New Roman" w:cs="Times New Roman"/>
-        </w:rPr>
-        <w:t xml:space="preserve"> </w:t>
-      </w:r>
-      <w:r>
-        <w:rPr>
-          <w:rFonts w:ascii="Times New Roman" w:hAnsi="Times New Roman" w:cs="Times New Roman"/>
-        </w:rPr>
-        <w:t xml:space="preserve">Considering these three planes we focus directed towards enhancing and </w:t>
-      </w:r>
-      <w:r>
-        <w:rPr>
-          <w:rFonts w:ascii="Times New Roman" w:hAnsi="Times New Roman" w:cs="Times New Roman"/>
-        </w:rPr>
-        <w:t>bringing</w:t>
-      </w:r>
-      <w:r>
-        <w:rPr>
-          <w:rFonts w:ascii="Times New Roman" w:hAnsi="Times New Roman" w:cs="Times New Roman"/>
-        </w:rPr>
-        <w:t xml:space="preserve"> out more vivid colors. The intensity transformation involves a parameter ‘a’ is adjusted to achieve a pleasing vibrance enhancement.</w:t>
+        <w:t>Under this question we consider the image enhancement process after we increase the vibrance of an image by applying intensity transformation to the saturation, HUE, HSV planes. Considering these three planes we focus directed towards enhancing and bringing out more vivid colors. The intensity transformation involves a parameter ‘a’ is adjusted to achieve a pleasing vibrance enhancement.</w:t>
       </w:r>
     </w:p>
     <w:p>
@@ -2008,6 +1920,19 @@
         </w:rPr>
         <w:t>Question 04</w:t>
       </w:r>
+    </w:p>
+    <w:p>
+      <w:pPr>
+        <w:jc w:val="both"/>
+        <w:rPr>
+          <w:rFonts w:ascii="Times New Roman" w:hAnsi="Times New Roman" w:cs="Times New Roman"/>
+          <w:b/>
+          <w:bCs/>
+          <w:sz w:val="24"/>
+          <w:szCs w:val="24"/>
+          <w:u w:val="single"/>
+        </w:rPr>
+      </w:pPr>
     </w:p>
     <w:p>
       <w:pPr>
@@ -2032,18 +1957,18 @@
           <w:u w:val="single"/>
         </w:rPr>
         <w:drawing>
-          <wp:anchor distT="0" distB="0" distL="114300" distR="114300" simplePos="0" relativeHeight="251678720" behindDoc="0" locked="0" layoutInCell="1" allowOverlap="1" wp14:anchorId="1499C1A2" wp14:editId="15D0929E">
+          <wp:anchor distT="0" distB="0" distL="114300" distR="114300" simplePos="0" relativeHeight="251708416" behindDoc="0" locked="0" layoutInCell="1" allowOverlap="1" wp14:anchorId="51330238" wp14:editId="3D6C83A3">
             <wp:simplePos x="0" y="0"/>
             <wp:positionH relativeFrom="margin">
-              <wp:align>left</wp:align>
+              <wp:posOffset>3124200</wp:posOffset>
             </wp:positionH>
             <wp:positionV relativeFrom="paragraph">
-              <wp:posOffset>127635</wp:posOffset>
+              <wp:posOffset>121919</wp:posOffset>
             </wp:positionV>
-            <wp:extent cx="2995815" cy="3857625"/>
+            <wp:extent cx="2955310" cy="1571625"/>
             <wp:effectExtent l="0" t="0" r="0" b="0"/>
             <wp:wrapNone/>
-            <wp:docPr id="1767257854" name="Picture 28" descr="A screen shot of a computer program&#10;&#10;Description automatically generated"/>
+            <wp:docPr id="1736555133" name="Picture 1"/>
             <wp:cNvGraphicFramePr>
               <a:graphicFrameLocks xmlns:a="http://schemas.openxmlformats.org/drawingml/2006/main" noChangeAspect="1"/>
             </wp:cNvGraphicFramePr>
@@ -2051,11 +1976,11 @@
               <a:graphicData uri="http://schemas.openxmlformats.org/drawingml/2006/picture">
                 <pic:pic xmlns:pic="http://schemas.openxmlformats.org/drawingml/2006/picture">
                   <pic:nvPicPr>
-                    <pic:cNvPr id="1767257854" name="Picture 28" descr="A screen shot of a computer program&#10;&#10;Description automatically generated"/>
+                    <pic:cNvPr id="1736555133" name="Picture 1736555133"/>
                     <pic:cNvPicPr/>
                   </pic:nvPicPr>
                   <pic:blipFill>
-                    <a:blip r:embed="rId27">
+                    <a:blip r:embed="rId27" cstate="print">
                       <a:extLst>
                         <a:ext uri="{28A0092B-C50C-407E-A947-70E740481C1C}">
                           <a14:useLocalDpi xmlns:a14="http://schemas.microsoft.com/office/drawing/2010/main" val="0"/>
@@ -2069,7 +1994,7 @@
                   <pic:spPr>
                     <a:xfrm>
                       <a:off x="0" y="0"/>
-                      <a:ext cx="2995815" cy="3857625"/>
+                      <a:ext cx="2961217" cy="1574766"/>
                     </a:xfrm>
                     <a:prstGeom prst="rect">
                       <a:avLst/>
@@ -2090,14 +2015,10 @@
     </w:p>
     <w:p>
       <w:pPr>
-        <w:jc w:val="both"/>
-        <w:rPr>
-          <w:rFonts w:ascii="Times New Roman" w:hAnsi="Times New Roman" w:cs="Times New Roman"/>
-          <w:b/>
-          <w:bCs/>
+        <w:rPr>
+          <w:rFonts w:ascii="Times New Roman" w:hAnsi="Times New Roman" w:cs="Times New Roman"/>
           <w:sz w:val="24"/>
           <w:szCs w:val="24"/>
-          <w:u w:val="single"/>
         </w:rPr>
       </w:pPr>
       <w:r>
@@ -2111,18 +2032,18 @@
           <w:u w:val="single"/>
         </w:rPr>
         <w:drawing>
-          <wp:anchor distT="0" distB="0" distL="114300" distR="114300" simplePos="0" relativeHeight="251680768" behindDoc="0" locked="0" layoutInCell="1" allowOverlap="1" wp14:anchorId="41CD6523" wp14:editId="7EDDDA33">
+          <wp:anchor distT="0" distB="0" distL="114300" distR="114300" simplePos="0" relativeHeight="251709440" behindDoc="0" locked="0" layoutInCell="1" allowOverlap="1" wp14:anchorId="1069B790" wp14:editId="224043A9">
             <wp:simplePos x="0" y="0"/>
-            <wp:positionH relativeFrom="page">
-              <wp:posOffset>4018915</wp:posOffset>
+            <wp:positionH relativeFrom="margin">
+              <wp:align>left</wp:align>
             </wp:positionH>
             <wp:positionV relativeFrom="paragraph">
-              <wp:posOffset>27305</wp:posOffset>
+              <wp:posOffset>221615</wp:posOffset>
             </wp:positionV>
-            <wp:extent cx="3044865" cy="1619250"/>
-            <wp:effectExtent l="0" t="0" r="3175" b="0"/>
+            <wp:extent cx="3021782" cy="2695575"/>
+            <wp:effectExtent l="0" t="0" r="7620" b="0"/>
             <wp:wrapNone/>
-            <wp:docPr id="888611886" name="Picture 29" descr="A comparison of a graph&#10;&#10;Description automatically generated"/>
+            <wp:docPr id="1456167463" name="Picture 2" descr="A computer screen shot of a program code&#10;&#10;Description automatically generated"/>
             <wp:cNvGraphicFramePr>
               <a:graphicFrameLocks xmlns:a="http://schemas.openxmlformats.org/drawingml/2006/main" noChangeAspect="1"/>
             </wp:cNvGraphicFramePr>
@@ -2130,11 +2051,11 @@
               <a:graphicData uri="http://schemas.openxmlformats.org/drawingml/2006/picture">
                 <pic:pic xmlns:pic="http://schemas.openxmlformats.org/drawingml/2006/picture">
                   <pic:nvPicPr>
-                    <pic:cNvPr id="888611886" name="Picture 29" descr="A comparison of a graph&#10;&#10;Description automatically generated"/>
+                    <pic:cNvPr id="1456167463" name="Picture 2" descr="A computer screen shot of a program code&#10;&#10;Description automatically generated"/>
                     <pic:cNvPicPr/>
                   </pic:nvPicPr>
                   <pic:blipFill>
-                    <a:blip r:embed="rId28" cstate="print">
+                    <a:blip r:embed="rId28">
                       <a:extLst>
                         <a:ext uri="{28A0092B-C50C-407E-A947-70E740481C1C}">
                           <a14:useLocalDpi xmlns:a14="http://schemas.microsoft.com/office/drawing/2010/main" val="0"/>
@@ -2148,7 +2069,7 @@
                   <pic:spPr>
                     <a:xfrm>
                       <a:off x="0" y="0"/>
-                      <a:ext cx="3044865" cy="1619250"/>
+                      <a:ext cx="3021782" cy="2695575"/>
                     </a:xfrm>
                     <a:prstGeom prst="rect">
                       <a:avLst/>
@@ -2166,15 +2087,6 @@
           </wp:anchor>
         </w:drawing>
       </w:r>
-    </w:p>
-    <w:p>
-      <w:pPr>
-        <w:rPr>
-          <w:rFonts w:ascii="Times New Roman" w:hAnsi="Times New Roman" w:cs="Times New Roman"/>
-          <w:sz w:val="24"/>
-          <w:szCs w:val="24"/>
-        </w:rPr>
-      </w:pPr>
     </w:p>
     <w:p>
       <w:pPr>
@@ -2595,7 +2507,7 @@
           <w:noProof/>
         </w:rPr>
         <w:drawing>
-          <wp:anchor distT="0" distB="0" distL="114300" distR="114300" simplePos="0" relativeHeight="251687936" behindDoc="0" locked="0" layoutInCell="1" allowOverlap="1" wp14:anchorId="38785675" wp14:editId="11BAE0FD">
+          <wp:anchor distT="0" distB="0" distL="114300" distR="114300" simplePos="0" relativeHeight="251687936" behindDoc="0" locked="0" layoutInCell="1" allowOverlap="1" wp14:anchorId="38785675" wp14:editId="1EF523D6">
             <wp:simplePos x="0" y="0"/>
             <wp:positionH relativeFrom="margin">
               <wp:posOffset>3752850</wp:posOffset>
@@ -3596,7 +3508,7 @@
           <w:noProof/>
         </w:rPr>
         <w:drawing>
-          <wp:anchor distT="0" distB="0" distL="114300" distR="114300" simplePos="0" relativeHeight="251694080" behindDoc="0" locked="0" layoutInCell="1" allowOverlap="1" wp14:anchorId="03D54157" wp14:editId="731D38F5">
+          <wp:anchor distT="0" distB="0" distL="114300" distR="114300" simplePos="0" relativeHeight="251694080" behindDoc="0" locked="0" layoutInCell="1" allowOverlap="1" wp14:anchorId="03D54157" wp14:editId="3980D842">
             <wp:simplePos x="0" y="0"/>
             <wp:positionH relativeFrom="margin">
               <wp:align>left</wp:align>
@@ -4442,7 +4354,7 @@
           <w:noProof/>
         </w:rPr>
         <w:drawing>
-          <wp:anchor distT="0" distB="0" distL="114300" distR="114300" simplePos="0" relativeHeight="251706368" behindDoc="0" locked="0" layoutInCell="1" allowOverlap="1" wp14:anchorId="60295BEF" wp14:editId="6438DD70">
+          <wp:anchor distT="0" distB="0" distL="114300" distR="114300" simplePos="0" relativeHeight="251706368" behindDoc="0" locked="0" layoutInCell="1" allowOverlap="1" wp14:anchorId="60295BEF" wp14:editId="730FA02D">
             <wp:simplePos x="0" y="0"/>
             <wp:positionH relativeFrom="column">
               <wp:posOffset>3448050</wp:posOffset>
@@ -4584,7 +4496,7 @@
           <w:noProof/>
         </w:rPr>
         <w:drawing>
-          <wp:anchor distT="0" distB="0" distL="114300" distR="114300" simplePos="0" relativeHeight="251707392" behindDoc="0" locked="0" layoutInCell="1" allowOverlap="1" wp14:anchorId="196636FF" wp14:editId="588793AB">
+          <wp:anchor distT="0" distB="0" distL="114300" distR="114300" simplePos="0" relativeHeight="251707392" behindDoc="0" locked="0" layoutInCell="1" allowOverlap="1" wp14:anchorId="196636FF" wp14:editId="1670739A">
             <wp:simplePos x="0" y="0"/>
             <wp:positionH relativeFrom="page">
               <wp:posOffset>4481830</wp:posOffset>
